--- a/Tejas Milestone 2.docx
+++ b/Tejas Milestone 2.docx
@@ -500,11 +500,10 @@
     <w:p>
       <w:pPr>
         <w:rPr>
-          <w:rFonts w:asciiTheme="majorHAnsi" w:eastAsiaTheme="majorEastAsia" w:hAnsiTheme="majorHAnsi" w:cstheme="majorBidi"/>
-          <w:caps/>
-          <w:color w:val="4472C4" w:themeColor="accent1"/>
-          <w:sz w:val="36"/>
-          <w:szCs w:val="36"/>
+          <w:rFonts w:ascii="Times New Roman" w:eastAsia="Times New Roman" w:hAnsi="Times New Roman" w:cs="Times New Roman"/>
+          <w:sz w:val="28"/>
+          <w:szCs w:val="28"/>
+          <w:lang w:eastAsia="en-IN"/>
         </w:rPr>
       </w:pPr>
       <w:r>
@@ -537,7 +536,36 @@
           <w:sz w:val="36"/>
           <w:szCs w:val="36"/>
         </w:rPr>
-        <w:t xml:space="preserve"> system is a specialized logistics and transportation management solution designed to optimize delivery operations. This project aims to streamline the process of route planning, real-time telemetry tracking, and user management for delivery fleets.</w:t>
+        <w:t xml:space="preserve"> system is a specialized.</w:t>
+      </w:r>
+      <w:r>
+        <w:rPr>
+          <w:rFonts w:asciiTheme="majorHAnsi" w:eastAsiaTheme="majorEastAsia" w:hAnsiTheme="majorHAnsi" w:cstheme="majorBidi"/>
+          <w:caps/>
+          <w:color w:val="4472C4" w:themeColor="accent1"/>
+          <w:sz w:val="36"/>
+          <w:szCs w:val="36"/>
+        </w:rPr>
+        <w:t xml:space="preserve"> An AI driven platform that checks live traffic, predicts congestion, and suggestws optimal routes wiith real time alerts for delivery drivers.</w:t>
+      </w:r>
+      <w:r>
+        <w:rPr>
+          <w:rFonts w:ascii="Times New Roman" w:eastAsia="Times New Roman" w:hAnsi="Times New Roman" w:cs="Times New Roman"/>
+          <w:sz w:val="28"/>
+          <w:szCs w:val="28"/>
+          <w:lang w:eastAsia="en-IN"/>
+        </w:rPr>
+        <w:t xml:space="preserve"> </w:t>
+      </w:r>
+      <w:r>
+        <w:rPr>
+          <w:rFonts w:asciiTheme="majorHAnsi" w:eastAsiaTheme="majorEastAsia" w:hAnsiTheme="majorHAnsi" w:cstheme="majorBidi"/>
+          <w:caps/>
+          <w:color w:val="4472C4" w:themeColor="accent1"/>
+          <w:sz w:val="36"/>
+          <w:szCs w:val="36"/>
+        </w:rPr>
+        <w:t>This project aims to streamline the process of route planning, real-time telemetry tracking, and user management for delivery fleets.</w:t>
       </w:r>
     </w:p>
     <w:p>
@@ -964,33 +992,7 @@
           <w:sz w:val="28"/>
           <w:szCs w:val="28"/>
         </w:rPr>
-        <w:t xml:space="preserve">Build Tool: Maven (implied by </w:t>
-      </w:r>
-      <w:proofErr w:type="gramStart"/>
-      <w:r>
-        <w:rPr>
-          <w:rFonts w:asciiTheme="majorHAnsi" w:eastAsiaTheme="majorEastAsia" w:hAnsiTheme="majorHAnsi" w:cstheme="majorBidi"/>
-          <w:b/>
-          <w:bCs/>
-          <w:caps/>
-          <w:color w:val="4472C4" w:themeColor="accent1"/>
-          <w:sz w:val="28"/>
-          <w:szCs w:val="28"/>
-        </w:rPr>
-        <w:t>the .mvn</w:t>
-      </w:r>
-      <w:proofErr w:type="gramEnd"/>
-      <w:r>
-        <w:rPr>
-          <w:rFonts w:asciiTheme="majorHAnsi" w:eastAsiaTheme="majorEastAsia" w:hAnsiTheme="majorHAnsi" w:cstheme="majorBidi"/>
-          <w:b/>
-          <w:bCs/>
-          <w:caps/>
-          <w:color w:val="4472C4" w:themeColor="accent1"/>
-          <w:sz w:val="28"/>
-          <w:szCs w:val="28"/>
-        </w:rPr>
-        <w:t xml:space="preserve"> folder and standard structure)</w:t>
+        <w:t>Build Tool: Maven (implied by the .mvn folder and standard structure)</w:t>
       </w:r>
     </w:p>
     <w:p>
@@ -5541,6 +5543,7 @@
   <w:style w:type="character" w:default="1" w:styleId="DefaultParagraphFont">
     <w:name w:val="Default Paragraph Font"/>
     <w:uiPriority w:val="1"/>
+    <w:semiHidden/>
     <w:unhideWhenUsed/>
   </w:style>
   <w:style w:type="table" w:default="1" w:styleId="TableNormal">
@@ -6137,8 +6140,11 @@
   </w:compat>
   <w:rsids>
     <w:rsidRoot w:val="004303DD"/>
+    <w:rsid w:val="002A16FF"/>
     <w:rsid w:val="004303DD"/>
     <w:rsid w:val="004B51D6"/>
+    <w:rsid w:val="005369B4"/>
+    <w:rsid w:val="00676D9A"/>
     <w:rsid w:val="007F78ED"/>
   </w:rsids>
   <m:mathPr>
@@ -6594,10 +6600,6 @@
     <w:name w:val="6499D466EDC34FC9B7DFC6ECD28B38C3"/>
     <w:rsid w:val="004303DD"/>
   </w:style>
-  <w:style w:type="paragraph" w:customStyle="1" w:styleId="CFF36E4EC54A41FFB0BA8E6B71E7920D">
-    <w:name w:val="CFF36E4EC54A41FFB0BA8E6B71E7920D"/>
-    <w:rsid w:val="004303DD"/>
-  </w:style>
 </w:styles>
 </file>
 
